--- a/Capitulos Finales/QARS-REFERENCIA.docx
+++ b/Capitulos Finales/QARS-REFERENCIA.docx
@@ -696,7 +696,7 @@
                 <w:szCs w:val="20"/>
                 <w:lang w:val="en-US" w:eastAsia="es-AR"/>
               </w:rPr>
-              <w:t>Distribution and Scalability</w:t>
+              <w:t>Scalability</w:t>
             </w:r>
           </w:p>
         </w:tc>
@@ -754,7 +754,7 @@
                 <w:szCs w:val="20"/>
                 <w:lang w:val="en-US" w:eastAsia="es-AR"/>
               </w:rPr>
-              <w:t>Data Consistence and Persistence</w:t>
+              <w:t>Persistence</w:t>
             </w:r>
           </w:p>
         </w:tc>

--- a/Capitulos Finales/QARS-REFERENCIA.docx
+++ b/Capitulos Finales/QARS-REFERENCIA.docx
@@ -545,7 +545,7 @@
                 <w:szCs w:val="20"/>
                 <w:lang w:val="en-US" w:eastAsia="es-AR"/>
               </w:rPr>
-              <w:t>Dependability and Availability</w:t>
+              <w:t>Availability</w:t>
             </w:r>
           </w:p>
         </w:tc>

--- a/Capitulos Finales/QARS-REFERENCIA.docx
+++ b/Capitulos Finales/QARS-REFERENCIA.docx
@@ -792,25 +792,14 @@
                 <w:lang w:val="en-US" w:eastAsia="es-AR"/>
               </w:rPr>
             </w:pPr>
-            <w:proofErr w:type="gramStart"/>
-            <w:r>
-              <w:rPr>
-                <w:rFonts w:cstheme="minorHAnsi"/>
-                <w:sz w:val="20"/>
-                <w:szCs w:val="20"/>
-                <w:lang w:val="en-US" w:eastAsia="es-AR"/>
-              </w:rPr>
-              <w:t>and</w:t>
-            </w:r>
-            <w:proofErr w:type="gramEnd"/>
-            <w:r>
-              <w:rPr>
-                <w:rFonts w:cstheme="minorHAnsi"/>
-                <w:sz w:val="20"/>
-                <w:szCs w:val="20"/>
-                <w:lang w:val="en-US" w:eastAsia="es-AR"/>
-              </w:rPr>
-              <w:t xml:space="preserve"> failure.</w:t>
+            <w:r>
+              <w:rPr>
+                <w:rFonts w:cstheme="minorHAnsi"/>
+                <w:sz w:val="20"/>
+                <w:szCs w:val="20"/>
+                <w:lang w:val="en-US" w:eastAsia="es-AR"/>
+              </w:rPr>
+              <w:t>and failure.</w:t>
             </w:r>
           </w:p>
           <w:p>
@@ -823,6 +812,62 @@
                 <w:lang w:val="en-US" w:eastAsia="es-AR"/>
               </w:rPr>
             </w:pPr>
+          </w:p>
+        </w:tc>
+      </w:tr>
+      <w:tr>
+        <w:tc>
+          <w:tcPr>
+            <w:cnfStyle w:val="001000000000"/>
+            <w:tcW w:w="1510" w:type="dxa"/>
+          </w:tcPr>
+          <w:p>
+            <w:pPr>
+              <w:rPr>
+                <w:rFonts w:cstheme="minorHAnsi"/>
+                <w:b w:val="0"/>
+                <w:color w:val="C00000"/>
+                <w:sz w:val="20"/>
+                <w:szCs w:val="20"/>
+                <w:lang w:val="en-US" w:eastAsia="es-AR"/>
+              </w:rPr>
+            </w:pPr>
+            <w:r>
+              <w:rPr>
+                <w:rFonts w:cstheme="minorHAnsi"/>
+                <w:b w:val="0"/>
+                <w:color w:val="C00000"/>
+                <w:sz w:val="20"/>
+                <w:szCs w:val="20"/>
+                <w:lang w:val="en-US" w:eastAsia="es-AR"/>
+              </w:rPr>
+              <w:t>Security</w:t>
+            </w:r>
+          </w:p>
+        </w:tc>
+        <w:tc>
+          <w:tcPr>
+            <w:tcW w:w="7670" w:type="dxa"/>
+          </w:tcPr>
+          <w:p>
+            <w:pPr>
+              <w:cnfStyle w:val="000000000000"/>
+              <w:rPr>
+                <w:rFonts w:cstheme="minorHAnsi"/>
+                <w:sz w:val="20"/>
+                <w:szCs w:val="20"/>
+                <w:lang w:val="en-US" w:eastAsia="es-AR"/>
+              </w:rPr>
+            </w:pPr>
+            <w:r>
+              <w:rPr>
+                <w:rFonts w:cstheme="minorHAnsi"/>
+                <w:sz w:val="20"/>
+                <w:szCs w:val="20"/>
+                <w:lang w:val="en-US" w:eastAsia="es-AR"/>
+              </w:rPr>
+              <w:t>The system should store confidential information using some kind of encryption</w:t>
+            </w:r>
           </w:p>
         </w:tc>
       </w:tr>

--- a/Capitulos Finales/QARS-REFERENCIA.docx
+++ b/Capitulos Finales/QARS-REFERENCIA.docx
@@ -579,27 +579,7 @@
                 <w:szCs w:val="20"/>
                 <w:lang w:val="en-US" w:eastAsia="es-AR"/>
               </w:rPr>
-              <w:t xml:space="preserve">. (Sale del de </w:t>
-            </w:r>
-            <w:proofErr w:type="spellStart"/>
-            <w:r>
-              <w:rPr>
-                <w:rFonts w:cstheme="minorHAnsi"/>
-                <w:sz w:val="20"/>
-                <w:szCs w:val="20"/>
-                <w:lang w:val="en-US" w:eastAsia="es-AR"/>
-              </w:rPr>
-              <w:t>arriba</w:t>
-            </w:r>
-            <w:proofErr w:type="spellEnd"/>
-            <w:r>
-              <w:rPr>
-                <w:rFonts w:cstheme="minorHAnsi"/>
-                <w:sz w:val="20"/>
-                <w:szCs w:val="20"/>
-                <w:lang w:val="en-US" w:eastAsia="es-AR"/>
-              </w:rPr>
-              <w:t>)</w:t>
+              <w:t>.</w:t>
             </w:r>
           </w:p>
         </w:tc>
@@ -792,14 +772,25 @@
                 <w:lang w:val="en-US" w:eastAsia="es-AR"/>
               </w:rPr>
             </w:pPr>
-            <w:r>
-              <w:rPr>
-                <w:rFonts w:cstheme="minorHAnsi"/>
-                <w:sz w:val="20"/>
-                <w:szCs w:val="20"/>
-                <w:lang w:val="en-US" w:eastAsia="es-AR"/>
-              </w:rPr>
-              <w:t>and failure.</w:t>
+            <w:proofErr w:type="gramStart"/>
+            <w:r>
+              <w:rPr>
+                <w:rFonts w:cstheme="minorHAnsi"/>
+                <w:sz w:val="20"/>
+                <w:szCs w:val="20"/>
+                <w:lang w:val="en-US" w:eastAsia="es-AR"/>
+              </w:rPr>
+              <w:t>and</w:t>
+            </w:r>
+            <w:proofErr w:type="gramEnd"/>
+            <w:r>
+              <w:rPr>
+                <w:rFonts w:cstheme="minorHAnsi"/>
+                <w:sz w:val="20"/>
+                <w:szCs w:val="20"/>
+                <w:lang w:val="en-US" w:eastAsia="es-AR"/>
+              </w:rPr>
+              <w:t xml:space="preserve"> failure.</w:t>
             </w:r>
           </w:p>
           <w:p>
